--- a/doc/Animal Detection Tool Doc.docx
+++ b/doc/Animal Detection Tool Doc.docx
@@ -1,6 +1,6 @@
 
 <file path=word/document.xml><?xml version="1.0" encoding="utf-8"?>
-<w:document xmlns:wpc="http://schemas.microsoft.com/office/word/2010/wordprocessingCanvas" xmlns:cx="http://schemas.microsoft.com/office/drawing/2014/chartex" xmlns:cx1="http://schemas.microsoft.com/office/drawing/2015/9/8/chartex" xmlns:cx2="http://schemas.microsoft.com/office/drawing/2015/10/21/chartex" xmlns:cx3="http://schemas.microsoft.com/office/drawing/2016/5/9/chartex" xmlns:cx4="http://schemas.microsoft.com/office/drawing/2016/5/10/chartex" xmlns:cx5="http://schemas.microsoft.com/office/drawing/2016/5/11/chartex" xmlns:cx6="http://schemas.microsoft.com/office/drawing/2016/5/12/chartex" xmlns:cx7="http://schemas.microsoft.com/office/drawing/2016/5/13/chartex" xmlns:cx8="http://schemas.microsoft.com/office/drawing/2016/5/14/chartex" xmlns:mc="http://schemas.openxmlformats.org/markup-compatibility/2006" xmlns:aink="http://schemas.microsoft.com/office/drawing/2016/ink" xmlns:am3d="http://schemas.microsoft.com/office/drawing/2017/model3d" xmlns:o="urn:schemas-microsoft-com:office:office" xmlns:r="http://schemas.openxmlformats.org/officeDocument/2006/relationships" xmlns:m="http://schemas.openxmlformats.org/officeDocument/2006/math" xmlns:v="urn:schemas-microsoft-com:vml" xmlns:wp14="http://schemas.microsoft.com/office/word/2010/wordprocessingDrawing" xmlns:wp="http://schemas.openxmlformats.org/drawingml/2006/wordprocessingDrawing" xmlns:w10="urn:schemas-microsoft-com:office:word" xmlns:w="http://schemas.openxmlformats.org/wordprocessingml/2006/main" xmlns:w14="http://schemas.microsoft.com/office/word/2010/wordml" xmlns:w15="http://schemas.microsoft.com/office/word/2012/wordml" xmlns:w16cex="http://schemas.microsoft.com/office/word/2018/wordml/cex" xmlns:w16cid="http://schemas.microsoft.com/office/word/2016/wordml/cid" xmlns:w16="http://schemas.microsoft.com/office/word/2018/wordml" xmlns:w16sdtdh="http://schemas.microsoft.com/office/word/2020/wordml/sdtdatahash" xmlns:w16se="http://schemas.microsoft.com/office/word/2015/wordml/symex" xmlns:wpg="http://schemas.microsoft.com/office/word/2010/wordprocessingGroup" xmlns:wpi="http://schemas.microsoft.com/office/word/2010/wordprocessingInk" xmlns:wne="http://schemas.microsoft.com/office/word/2006/wordml" xmlns:wps="http://schemas.microsoft.com/office/word/2010/wordprocessingShape" mc:Ignorable="w14 w15 w16se w16cid w16 w16cex w16sdtdh wp14">
+<w:document xmlns:wpc="http://schemas.microsoft.com/office/word/2010/wordprocessingCanvas" xmlns:cx="http://schemas.microsoft.com/office/drawing/2014/chartex" xmlns:cx1="http://schemas.microsoft.com/office/drawing/2015/9/8/chartex" xmlns:cx2="http://schemas.microsoft.com/office/drawing/2015/10/21/chartex" xmlns:cx3="http://schemas.microsoft.com/office/drawing/2016/5/9/chartex" xmlns:cx4="http://schemas.microsoft.com/office/drawing/2016/5/10/chartex" xmlns:cx5="http://schemas.microsoft.com/office/drawing/2016/5/11/chartex" xmlns:cx6="http://schemas.microsoft.com/office/drawing/2016/5/12/chartex" xmlns:cx7="http://schemas.microsoft.com/office/drawing/2016/5/13/chartex" xmlns:cx8="http://schemas.microsoft.com/office/drawing/2016/5/14/chartex" xmlns:mc="http://schemas.openxmlformats.org/markup-compatibility/2006" xmlns:aink="http://schemas.microsoft.com/office/drawing/2016/ink" xmlns:am3d="http://schemas.microsoft.com/office/drawing/2017/model3d" xmlns:o="urn:schemas-microsoft-com:office:office" xmlns:oel="http://schemas.microsoft.com/office/2019/extlst" xmlns:r="http://schemas.openxmlformats.org/officeDocument/2006/relationships" xmlns:m="http://schemas.openxmlformats.org/officeDocument/2006/math" xmlns:v="urn:schemas-microsoft-com:vml" xmlns:wp14="http://schemas.microsoft.com/office/word/2010/wordprocessingDrawing" xmlns:wp="http://schemas.openxmlformats.org/drawingml/2006/wordprocessingDrawing" xmlns:w10="urn:schemas-microsoft-com:office:word" xmlns:w="http://schemas.openxmlformats.org/wordprocessingml/2006/main" xmlns:w14="http://schemas.microsoft.com/office/word/2010/wordml" xmlns:w15="http://schemas.microsoft.com/office/word/2012/wordml" xmlns:w16cex="http://schemas.microsoft.com/office/word/2018/wordml/cex" xmlns:w16cid="http://schemas.microsoft.com/office/word/2016/wordml/cid" xmlns:w16="http://schemas.microsoft.com/office/word/2018/wordml" xmlns:w16sdtdh="http://schemas.microsoft.com/office/word/2020/wordml/sdtdatahash" xmlns:w16se="http://schemas.microsoft.com/office/word/2015/wordml/symex" xmlns:wpg="http://schemas.microsoft.com/office/word/2010/wordprocessingGroup" xmlns:wpi="http://schemas.microsoft.com/office/word/2010/wordprocessingInk" xmlns:wne="http://schemas.microsoft.com/office/word/2006/wordml" xmlns:wps="http://schemas.microsoft.com/office/word/2010/wordprocessingShape" mc:Ignorable="w14 w15 w16se w16cid w16 w16cex w16sdtdh wp14">
   <w:body>
     <w:p>
       <w:pPr>
@@ -71,23 +71,7 @@
             <w:color w:val="1155CC"/>
             <w:highlight w:val="white"/>
           </w:rPr>
-          <w:t>installatio</w:t>
-        </w:r>
-        <w:r>
-          <w:rPr>
-            <w:rFonts w:cstheme="minorHAnsi"/>
-            <w:color w:val="1155CC"/>
-            <w:highlight w:val="white"/>
-          </w:rPr>
-          <w:t>n</w:t>
-        </w:r>
-        <w:r>
-          <w:rPr>
-            <w:rFonts w:cstheme="minorHAnsi"/>
-            <w:color w:val="1155CC"/>
-            <w:highlight w:val="white"/>
-          </w:rPr>
-          <w:t xml:space="preserve"> instructions</w:t>
+          <w:t>installation instructions</w:t>
         </w:r>
       </w:hyperlink>
       <w:r>
@@ -1412,7 +1396,177 @@
           <w:sz w:val="28"/>
           <w:szCs w:val="28"/>
         </w:rPr>
-        <w:t>2. Image with Detection result:</w:t>
+        <w:t>2</w:t>
+      </w:r>
+      <w:r>
+        <w:rPr>
+          <w:rFonts w:asciiTheme="majorHAnsi" w:eastAsia="Courier New" w:hAnsiTheme="majorHAnsi" w:cstheme="majorHAnsi"/>
+          <w:b/>
+          <w:sz w:val="28"/>
+          <w:szCs w:val="28"/>
+        </w:rPr>
+        <w:t xml:space="preserve">. </w:t>
+      </w:r>
+      <w:r>
+        <w:rPr>
+          <w:rFonts w:asciiTheme="majorHAnsi" w:eastAsia="Courier New" w:hAnsiTheme="majorHAnsi" w:cstheme="majorHAnsi"/>
+          <w:b/>
+          <w:sz w:val="28"/>
+          <w:szCs w:val="28"/>
+        </w:rPr>
+        <w:t>CSV file</w:t>
+      </w:r>
+      <w:r>
+        <w:rPr>
+          <w:rFonts w:asciiTheme="majorHAnsi" w:eastAsia="Courier New" w:hAnsiTheme="majorHAnsi" w:cstheme="majorHAnsi"/>
+          <w:b/>
+          <w:sz w:val="28"/>
+          <w:szCs w:val="28"/>
+        </w:rPr>
+        <w:t xml:space="preserve"> with Detection result:</w:t>
+      </w:r>
+    </w:p>
+    <w:p>
+      <w:pPr>
+        <w:rPr>
+          <w:rFonts w:eastAsia="Courier New" w:cstheme="minorHAnsi"/>
+        </w:rPr>
+      </w:pPr>
+      <w:r>
+        <w:rPr>
+          <w:rFonts w:eastAsia="Courier New" w:cstheme="minorHAnsi"/>
+        </w:rPr>
+        <w:t>The</w:t>
+      </w:r>
+      <w:r>
+        <w:rPr>
+          <w:rFonts w:eastAsia="Courier New" w:cstheme="minorHAnsi"/>
+        </w:rPr>
+        <w:t xml:space="preserve"> program will also generate a csv</w:t>
+      </w:r>
+      <w:r>
+        <w:rPr>
+          <w:rFonts w:eastAsia="Courier New" w:cstheme="minorHAnsi"/>
+        </w:rPr>
+        <w:t xml:space="preserve"> file </w:t>
+      </w:r>
+      <w:r>
+        <w:rPr>
+          <w:rFonts w:eastAsia="Courier New" w:cstheme="minorHAnsi"/>
+        </w:rPr>
+        <w:t>called</w:t>
+      </w:r>
+      <w:r>
+        <w:rPr>
+          <w:rFonts w:eastAsia="Courier New" w:cstheme="minorHAnsi"/>
+        </w:rPr>
+        <w:t xml:space="preserve"> ‘detection.</w:t>
+      </w:r>
+      <w:r>
+        <w:rPr>
+          <w:rFonts w:eastAsia="Courier New" w:cstheme="minorHAnsi"/>
+        </w:rPr>
+        <w:t>csv’</w:t>
+      </w:r>
+      <w:r>
+        <w:rPr>
+          <w:rFonts w:eastAsia="Courier New" w:cstheme="minorHAnsi"/>
+        </w:rPr>
+        <w:t xml:space="preserve"> </w:t>
+      </w:r>
+      <w:r>
+        <w:rPr>
+          <w:rFonts w:eastAsia="Courier New" w:cstheme="minorHAnsi"/>
+        </w:rPr>
+        <w:t>with detection result</w:t>
+      </w:r>
+      <w:r>
+        <w:rPr>
+          <w:rFonts w:eastAsia="Courier New" w:cstheme="minorHAnsi"/>
+        </w:rPr>
+        <w:t>:</w:t>
+      </w:r>
+    </w:p>
+    <w:p>
+      <w:pPr>
+        <w:rPr>
+          <w:rFonts w:eastAsia="Courier New" w:cstheme="minorHAnsi"/>
+        </w:rPr>
+      </w:pPr>
+      <w:r>
+        <w:rPr>
+          <w:rFonts w:eastAsia="Courier New" w:cstheme="minorHAnsi"/>
+        </w:rPr>
+        <w:drawing>
+          <wp:inline distT="0" distB="0" distL="0" distR="0" wp14:anchorId="1CE38D98" wp14:editId="60BBAFDF">
+            <wp:extent cx="5854700" cy="2311400"/>
+            <wp:effectExtent l="0" t="0" r="0" b="0"/>
+            <wp:docPr id="4" name="Picture 4" descr="Graphical user interface, application, table&#10;&#10;Description automatically generated"/>
+            <wp:cNvGraphicFramePr>
+              <a:graphicFrameLocks xmlns:a="http://schemas.openxmlformats.org/drawingml/2006/main" noChangeAspect="1"/>
+            </wp:cNvGraphicFramePr>
+            <a:graphic xmlns:a="http://schemas.openxmlformats.org/drawingml/2006/main">
+              <a:graphicData uri="http://schemas.openxmlformats.org/drawingml/2006/picture">
+                <pic:pic xmlns:pic="http://schemas.openxmlformats.org/drawingml/2006/picture">
+                  <pic:nvPicPr>
+                    <pic:cNvPr id="4" name="Picture 4" descr="Graphical user interface, application, table&#10;&#10;Description automatically generated"/>
+                    <pic:cNvPicPr/>
+                  </pic:nvPicPr>
+                  <pic:blipFill>
+                    <a:blip r:embed="rId6"/>
+                    <a:stretch>
+                      <a:fillRect/>
+                    </a:stretch>
+                  </pic:blipFill>
+                  <pic:spPr>
+                    <a:xfrm>
+                      <a:off x="0" y="0"/>
+                      <a:ext cx="5854700" cy="2311400"/>
+                    </a:xfrm>
+                    <a:prstGeom prst="rect">
+                      <a:avLst/>
+                    </a:prstGeom>
+                  </pic:spPr>
+                </pic:pic>
+              </a:graphicData>
+            </a:graphic>
+          </wp:inline>
+        </w:drawing>
+      </w:r>
+    </w:p>
+    <w:p>
+      <w:pPr>
+        <w:rPr>
+          <w:rFonts w:eastAsia="Courier New" w:cstheme="minorHAnsi"/>
+        </w:rPr>
+      </w:pPr>
+    </w:p>
+    <w:p>
+      <w:pPr>
+        <w:rPr>
+          <w:rFonts w:asciiTheme="majorHAnsi" w:eastAsia="Courier New" w:hAnsiTheme="majorHAnsi" w:cstheme="majorHAnsi"/>
+          <w:b/>
+          <w:sz w:val="28"/>
+          <w:szCs w:val="28"/>
+        </w:rPr>
+      </w:pPr>
+      <w:r>
+        <w:rPr>
+          <w:rFonts w:asciiTheme="majorHAnsi" w:eastAsia="Courier New" w:hAnsiTheme="majorHAnsi" w:cstheme="majorHAnsi"/>
+          <w:b/>
+          <w:sz w:val="28"/>
+          <w:szCs w:val="28"/>
+        </w:rPr>
+        <w:t>3</w:t>
+      </w:r>
+      <w:r>
+        <w:rPr>
+          <w:rFonts w:asciiTheme="majorHAnsi" w:eastAsia="Courier New" w:hAnsiTheme="majorHAnsi" w:cstheme="majorHAnsi"/>
+          <w:b/>
+          <w:sz w:val="28"/>
+          <w:szCs w:val="28"/>
+        </w:rPr>
+        <w:t>. Image with Detection result:</w:t>
       </w:r>
     </w:p>
     <w:p>
@@ -1462,7 +1616,7 @@
                     <pic:cNvPicPr preferRelativeResize="0"/>
                   </pic:nvPicPr>
                   <pic:blipFill>
-                    <a:blip r:embed="rId6"/>
+                    <a:blip r:embed="rId7"/>
                     <a:srcRect/>
                     <a:stretch>
                       <a:fillRect/>
@@ -1502,7 +1656,17 @@
           <w:sz w:val="28"/>
           <w:szCs w:val="28"/>
         </w:rPr>
-        <w:t>2. Intermedia result (cropped images) for classification model:</w:t>
+        <w:lastRenderedPageBreak/>
+        <w:t>4</w:t>
+      </w:r>
+      <w:r>
+        <w:rPr>
+          <w:rFonts w:asciiTheme="majorHAnsi" w:eastAsia="Courier New" w:hAnsiTheme="majorHAnsi" w:cstheme="majorHAnsi"/>
+          <w:b/>
+          <w:sz w:val="28"/>
+          <w:szCs w:val="28"/>
+        </w:rPr>
+        <w:t>. Intermedia result (cropped images) for classification model:</w:t>
       </w:r>
     </w:p>
     <w:p>
@@ -1597,7 +1761,7 @@
                     <pic:cNvPicPr/>
                   </pic:nvPicPr>
                   <pic:blipFill>
-                    <a:blip r:embed="rId7"/>
+                    <a:blip r:embed="rId8"/>
                     <a:stretch>
                       <a:fillRect/>
                     </a:stretch>
@@ -1650,7 +1814,6 @@
           <w:rFonts w:eastAsia="Courier New" w:cstheme="minorHAnsi"/>
           <w:noProof/>
         </w:rPr>
-        <w:lastRenderedPageBreak/>
         <w:drawing>
           <wp:inline distT="0" distB="0" distL="0" distR="0" wp14:anchorId="5E2F8421" wp14:editId="5B7F610A">
             <wp:extent cx="2577830" cy="1640437"/>
@@ -1667,7 +1830,7 @@
                     <pic:cNvPicPr/>
                   </pic:nvPicPr>
                   <pic:blipFill>
-                    <a:blip r:embed="rId8">
+                    <a:blip r:embed="rId9">
                       <a:extLst>
                         <a:ext uri="{28A0092B-C50C-407E-A947-70E740481C1C}">
                           <a14:useLocalDpi xmlns:a14="http://schemas.microsoft.com/office/drawing/2010/main" val="0"/>
@@ -1706,7 +1869,7 @@
 </file>
 
 <file path=word/numbering.xml><?xml version="1.0" encoding="utf-8"?>
-<w:numbering xmlns:wpc="http://schemas.microsoft.com/office/word/2010/wordprocessingCanvas" xmlns:cx="http://schemas.microsoft.com/office/drawing/2014/chartex" xmlns:cx1="http://schemas.microsoft.com/office/drawing/2015/9/8/chartex" xmlns:cx2="http://schemas.microsoft.com/office/drawing/2015/10/21/chartex" xmlns:cx3="http://schemas.microsoft.com/office/drawing/2016/5/9/chartex" xmlns:cx4="http://schemas.microsoft.com/office/drawing/2016/5/10/chartex" xmlns:cx5="http://schemas.microsoft.com/office/drawing/2016/5/11/chartex" xmlns:cx6="http://schemas.microsoft.com/office/drawing/2016/5/12/chartex" xmlns:cx7="http://schemas.microsoft.com/office/drawing/2016/5/13/chartex" xmlns:cx8="http://schemas.microsoft.com/office/drawing/2016/5/14/chartex" xmlns:mc="http://schemas.openxmlformats.org/markup-compatibility/2006" xmlns:aink="http://schemas.microsoft.com/office/drawing/2016/ink" xmlns:am3d="http://schemas.microsoft.com/office/drawing/2017/model3d" xmlns:o="urn:schemas-microsoft-com:office:office" xmlns:r="http://schemas.openxmlformats.org/officeDocument/2006/relationships" xmlns:m="http://schemas.openxmlformats.org/officeDocument/2006/math" xmlns:v="urn:schemas-microsoft-com:vml" xmlns:wp14="http://schemas.microsoft.com/office/word/2010/wordprocessingDrawing" xmlns:wp="http://schemas.openxmlformats.org/drawingml/2006/wordprocessingDrawing" xmlns:w10="urn:schemas-microsoft-com:office:word" xmlns:w="http://schemas.openxmlformats.org/wordprocessingml/2006/main" xmlns:w14="http://schemas.microsoft.com/office/word/2010/wordml" xmlns:w15="http://schemas.microsoft.com/office/word/2012/wordml" xmlns:w16cex="http://schemas.microsoft.com/office/word/2018/wordml/cex" xmlns:w16cid="http://schemas.microsoft.com/office/word/2016/wordml/cid" xmlns:w16="http://schemas.microsoft.com/office/word/2018/wordml" xmlns:w16sdtdh="http://schemas.microsoft.com/office/word/2020/wordml/sdtdatahash" xmlns:w16se="http://schemas.microsoft.com/office/word/2015/wordml/symex" xmlns:wpg="http://schemas.microsoft.com/office/word/2010/wordprocessingGroup" xmlns:wpi="http://schemas.microsoft.com/office/word/2010/wordprocessingInk" xmlns:wne="http://schemas.microsoft.com/office/word/2006/wordml" xmlns:wps="http://schemas.microsoft.com/office/word/2010/wordprocessingShape" mc:Ignorable="w14 w15 w16se w16cid w16 w16cex w16sdtdh wp14">
+<w:numbering xmlns:wpc="http://schemas.microsoft.com/office/word/2010/wordprocessingCanvas" xmlns:cx="http://schemas.microsoft.com/office/drawing/2014/chartex" xmlns:cx1="http://schemas.microsoft.com/office/drawing/2015/9/8/chartex" xmlns:cx2="http://schemas.microsoft.com/office/drawing/2015/10/21/chartex" xmlns:cx3="http://schemas.microsoft.com/office/drawing/2016/5/9/chartex" xmlns:cx4="http://schemas.microsoft.com/office/drawing/2016/5/10/chartex" xmlns:cx5="http://schemas.microsoft.com/office/drawing/2016/5/11/chartex" xmlns:cx6="http://schemas.microsoft.com/office/drawing/2016/5/12/chartex" xmlns:cx7="http://schemas.microsoft.com/office/drawing/2016/5/13/chartex" xmlns:cx8="http://schemas.microsoft.com/office/drawing/2016/5/14/chartex" xmlns:mc="http://schemas.openxmlformats.org/markup-compatibility/2006" xmlns:aink="http://schemas.microsoft.com/office/drawing/2016/ink" xmlns:am3d="http://schemas.microsoft.com/office/drawing/2017/model3d" xmlns:o="urn:schemas-microsoft-com:office:office" xmlns:oel="http://schemas.microsoft.com/office/2019/extlst" xmlns:r="http://schemas.openxmlformats.org/officeDocument/2006/relationships" xmlns:m="http://schemas.openxmlformats.org/officeDocument/2006/math" xmlns:v="urn:schemas-microsoft-com:vml" xmlns:wp14="http://schemas.microsoft.com/office/word/2010/wordprocessingDrawing" xmlns:wp="http://schemas.openxmlformats.org/drawingml/2006/wordprocessingDrawing" xmlns:w10="urn:schemas-microsoft-com:office:word" xmlns:w="http://schemas.openxmlformats.org/wordprocessingml/2006/main" xmlns:w14="http://schemas.microsoft.com/office/word/2010/wordml" xmlns:w15="http://schemas.microsoft.com/office/word/2012/wordml" xmlns:w16cex="http://schemas.microsoft.com/office/word/2018/wordml/cex" xmlns:w16cid="http://schemas.microsoft.com/office/word/2016/wordml/cid" xmlns:w16="http://schemas.microsoft.com/office/word/2018/wordml" xmlns:w16sdtdh="http://schemas.microsoft.com/office/word/2020/wordml/sdtdatahash" xmlns:w16se="http://schemas.microsoft.com/office/word/2015/wordml/symex" xmlns:wpg="http://schemas.microsoft.com/office/word/2010/wordprocessingGroup" xmlns:wpi="http://schemas.microsoft.com/office/word/2010/wordprocessingInk" xmlns:wne="http://schemas.microsoft.com/office/word/2006/wordml" xmlns:wps="http://schemas.microsoft.com/office/word/2010/wordprocessingShape" mc:Ignorable="w14 w15 w16se w16cid w16 w16cex w16sdtdh wp14">
   <w:abstractNum w:abstractNumId="0" w15:restartNumberingAfterBreak="0">
     <w:nsid w:val="027B5D99"/>
     <w:multiLevelType w:val="multilevel"/>
@@ -1820,7 +1983,7 @@
       </w:rPr>
     </w:lvl>
   </w:abstractNum>
-  <w:num w:numId="1">
+  <w:num w:numId="1" w16cid:durableId="1963221743">
     <w:abstractNumId w:val="0"/>
   </w:num>
 </w:numbering>
